--- a/doc/使用 libevent 和 libev 提高网络应用性能.docx
+++ b/doc/使用 libevent 和 libev 提高网络应用性能.docx
@@ -1742,6 +1742,98 @@
           <w:sz w:val="24"/>
           <w:szCs w:val="24"/>
         </w:rPr>
+        <w:t>li</w:t>
+      </w:r>
+      <w:r>
+        <w:rPr>
+          <w:rFonts w:ascii="Arial" w:eastAsia="宋体" w:hAnsi="Arial" w:cs="Arial"/>
+          <w:color w:val="323232"/>
+          <w:kern w:val="0"/>
+          <w:sz w:val="24"/>
+          <w:szCs w:val="24"/>
+          <w:highlight w:val="yellow"/>
+        </w:rPr>
+        <w:t>bevent</w:t>
+      </w:r>
+      <w:proofErr w:type="spellEnd"/>
+      <w:r>
+        <w:rPr>
+          <w:rFonts w:ascii="Arial" w:eastAsia="宋体" w:hAnsi="Arial" w:cs="Arial"/>
+          <w:color w:val="323232"/>
+          <w:kern w:val="0"/>
+          <w:sz w:val="24"/>
+          <w:szCs w:val="24"/>
+          <w:highlight w:val="yellow"/>
+        </w:rPr>
+        <w:t xml:space="preserve"> </w:t>
+      </w:r>
+      <w:proofErr w:type="gramStart"/>
+      <w:r>
+        <w:rPr>
+          <w:rFonts w:ascii="Arial" w:eastAsia="宋体" w:hAnsi="Arial" w:cs="Arial"/>
+          <w:color w:val="323232"/>
+          <w:kern w:val="0"/>
+          <w:sz w:val="24"/>
+          <w:szCs w:val="24"/>
+          <w:highlight w:val="yellow"/>
+        </w:rPr>
+        <w:t>库提供</w:t>
+      </w:r>
+      <w:proofErr w:type="gramEnd"/>
+      <w:r>
+        <w:rPr>
+          <w:rFonts w:ascii="Arial" w:eastAsia="宋体" w:hAnsi="Arial" w:cs="Arial"/>
+          <w:color w:val="323232"/>
+          <w:kern w:val="0"/>
+          <w:sz w:val="24"/>
+          <w:szCs w:val="24"/>
+          <w:highlight w:val="yellow"/>
+        </w:rPr>
+        <w:t>一种事件机制，它作为底层网络后端的包装器。事件系统让为连接添加处理函数变得非常简便，同时降低了底层</w:t>
+      </w:r>
+      <w:r>
+        <w:rPr>
+          <w:rFonts w:ascii="Arial" w:eastAsia="宋体" w:hAnsi="Arial" w:cs="Arial"/>
+          <w:color w:val="323232"/>
+          <w:kern w:val="0"/>
+          <w:sz w:val="24"/>
+          <w:szCs w:val="24"/>
+          <w:highlight w:val="yellow"/>
+        </w:rPr>
+        <w:t xml:space="preserve"> I/O </w:t>
+      </w:r>
+      <w:r>
+        <w:rPr>
+          <w:rFonts w:ascii="Arial" w:eastAsia="宋体" w:hAnsi="Arial" w:cs="Arial"/>
+          <w:color w:val="323232"/>
+          <w:kern w:val="0"/>
+          <w:sz w:val="24"/>
+          <w:szCs w:val="24"/>
+          <w:highlight w:val="yellow"/>
+        </w:rPr>
+        <w:t>复杂性。这是</w:t>
+      </w:r>
+      <w:r>
+        <w:rPr>
+          <w:rFonts w:ascii="Arial" w:eastAsia="宋体" w:hAnsi="Arial" w:cs="Arial"/>
+          <w:color w:val="323232"/>
+          <w:kern w:val="0"/>
+          <w:sz w:val="24"/>
+          <w:szCs w:val="24"/>
+          <w:highlight w:val="yellow"/>
+        </w:rPr>
+        <w:t xml:space="preserve"> </w:t>
+      </w:r>
+      <w:proofErr w:type="spellStart"/>
+      <w:r>
+        <w:rPr>
+          <w:rFonts w:ascii="Arial" w:eastAsia="宋体" w:hAnsi="Arial" w:cs="Arial"/>
+          <w:color w:val="323232"/>
+          <w:kern w:val="0"/>
+          <w:sz w:val="24"/>
+          <w:szCs w:val="24"/>
+          <w:highlight w:val="yellow"/>
+        </w:rPr>
         <w:t>libevent</w:t>
       </w:r>
       <w:proofErr w:type="spellEnd"/>
@@ -1752,90 +1844,18 @@
           <w:kern w:val="0"/>
           <w:sz w:val="24"/>
           <w:szCs w:val="24"/>
+          <w:highlight w:val="yellow"/>
         </w:rPr>
         <w:t xml:space="preserve"> </w:t>
       </w:r>
-      <w:proofErr w:type="gramStart"/>
-      <w:r>
-        <w:rPr>
-          <w:rFonts w:ascii="Arial" w:eastAsia="宋体" w:hAnsi="Arial" w:cs="Arial"/>
-          <w:color w:val="323232"/>
-          <w:kern w:val="0"/>
-          <w:sz w:val="24"/>
-          <w:szCs w:val="24"/>
-        </w:rPr>
-        <w:t>库提供</w:t>
-      </w:r>
-      <w:proofErr w:type="gramEnd"/>
-      <w:r>
-        <w:rPr>
-          <w:rFonts w:ascii="Arial" w:eastAsia="宋体" w:hAnsi="Arial" w:cs="Arial"/>
-          <w:color w:val="323232"/>
-          <w:kern w:val="0"/>
-          <w:sz w:val="24"/>
-          <w:szCs w:val="24"/>
-        </w:rPr>
-        <w:t>一种事件机制，它作为底层网络后端的包装器。事件系统让为连接添加处理函数变得非常简便，同时降低了底层</w:t>
-      </w:r>
-      <w:r>
-        <w:rPr>
-          <w:rFonts w:ascii="Arial" w:eastAsia="宋体" w:hAnsi="Arial" w:cs="Arial"/>
-          <w:color w:val="323232"/>
-          <w:kern w:val="0"/>
-          <w:sz w:val="24"/>
-          <w:szCs w:val="24"/>
-        </w:rPr>
-        <w:t xml:space="preserve"> I/O </w:t>
-      </w:r>
-      <w:r>
-        <w:rPr>
-          <w:rFonts w:ascii="Arial" w:eastAsia="宋体" w:hAnsi="Arial" w:cs="Arial"/>
-          <w:color w:val="323232"/>
-          <w:kern w:val="0"/>
-          <w:sz w:val="24"/>
-          <w:szCs w:val="24"/>
-        </w:rPr>
-        <w:t>复杂性。这是</w:t>
-      </w:r>
-      <w:r>
-        <w:rPr>
-          <w:rFonts w:ascii="Arial" w:eastAsia="宋体" w:hAnsi="Arial" w:cs="Arial"/>
-          <w:color w:val="323232"/>
-          <w:kern w:val="0"/>
-          <w:sz w:val="24"/>
-          <w:szCs w:val="24"/>
-        </w:rPr>
-        <w:t xml:space="preserve"> </w:t>
-      </w:r>
-      <w:proofErr w:type="spellStart"/>
-      <w:r>
-        <w:rPr>
-          <w:rFonts w:ascii="Arial" w:eastAsia="宋体" w:hAnsi="Arial" w:cs="Arial"/>
-          <w:color w:val="323232"/>
-          <w:kern w:val="0"/>
-          <w:sz w:val="24"/>
-          <w:szCs w:val="24"/>
-        </w:rPr>
-        <w:t>libevent</w:t>
-      </w:r>
-      <w:proofErr w:type="spellEnd"/>
-      <w:r>
-        <w:rPr>
-          <w:rFonts w:ascii="Arial" w:eastAsia="宋体" w:hAnsi="Arial" w:cs="Arial"/>
-          <w:color w:val="323232"/>
-          <w:kern w:val="0"/>
-          <w:sz w:val="24"/>
-          <w:szCs w:val="24"/>
-        </w:rPr>
-        <w:t xml:space="preserve"> </w:t>
-      </w:r>
-      <w:r>
-        <w:rPr>
-          <w:rFonts w:ascii="Arial" w:eastAsia="宋体" w:hAnsi="Arial" w:cs="Arial"/>
-          <w:color w:val="323232"/>
-          <w:kern w:val="0"/>
-          <w:sz w:val="24"/>
-          <w:szCs w:val="24"/>
+      <w:r>
+        <w:rPr>
+          <w:rFonts w:ascii="Arial" w:eastAsia="宋体" w:hAnsi="Arial" w:cs="Arial"/>
+          <w:color w:val="323232"/>
+          <w:kern w:val="0"/>
+          <w:sz w:val="24"/>
+          <w:szCs w:val="24"/>
+          <w:highlight w:val="yellow"/>
         </w:rPr>
         <w:t>系统的核心。</w:t>
       </w:r>
@@ -1988,6 +2008,7 @@
           <w:kern w:val="0"/>
           <w:sz w:val="24"/>
           <w:szCs w:val="24"/>
+          <w:highlight w:val="yellow"/>
         </w:rPr>
         <w:t>创建</w:t>
       </w:r>
@@ -1998,6 +2019,7 @@
           <w:kern w:val="0"/>
           <w:sz w:val="24"/>
           <w:szCs w:val="24"/>
+          <w:highlight w:val="yellow"/>
         </w:rPr>
         <w:t xml:space="preserve"> </w:t>
       </w:r>
@@ -2009,6 +2031,7 @@
           <w:kern w:val="0"/>
           <w:sz w:val="24"/>
           <w:szCs w:val="24"/>
+          <w:highlight w:val="yellow"/>
         </w:rPr>
         <w:t>libevent</w:t>
       </w:r>
@@ -2020,6 +2043,7 @@
           <w:kern w:val="0"/>
           <w:sz w:val="24"/>
           <w:szCs w:val="24"/>
+          <w:highlight w:val="yellow"/>
         </w:rPr>
         <w:t xml:space="preserve"> </w:t>
       </w:r>
@@ -2030,6 +2054,7 @@
           <w:kern w:val="0"/>
           <w:sz w:val="24"/>
           <w:szCs w:val="24"/>
+          <w:highlight w:val="yellow"/>
         </w:rPr>
         <w:t>服务器的基本方法是，注册当发生某一操作（比如接受来自客户端的连接）时应该执行的函数，然后调用主事件循环</w:t>
       </w:r>
@@ -2040,6 +2065,7 @@
           <w:kern w:val="0"/>
           <w:sz w:val="24"/>
           <w:szCs w:val="24"/>
+          <w:highlight w:val="yellow"/>
         </w:rPr>
         <w:t> </w:t>
       </w:r>
@@ -2051,6 +2077,7 @@
           <w:kern w:val="0"/>
           <w:sz w:val="24"/>
           <w:szCs w:val="24"/>
+          <w:highlight w:val="yellow"/>
           <w:bdr w:val="none" w:sz="0" w:space="0" w:color="auto" w:frame="1"/>
         </w:rPr>
         <w:t>event_dispatch</w:t>
@@ -2063,6 +2090,7 @@
           <w:kern w:val="0"/>
           <w:sz w:val="24"/>
           <w:szCs w:val="24"/>
+          <w:highlight w:val="yellow"/>
           <w:bdr w:val="none" w:sz="0" w:space="0" w:color="auto" w:frame="1"/>
         </w:rPr>
         <w:t>()</w:t>
@@ -2074,8 +2102,19 @@
           <w:kern w:val="0"/>
           <w:sz w:val="24"/>
           <w:szCs w:val="24"/>
-        </w:rPr>
-        <w:t>。执行过程的控制现在由</w:t>
+          <w:highlight w:val="yellow"/>
+        </w:rPr>
+        <w:t>。</w:t>
+      </w:r>
+      <w:r>
+        <w:rPr>
+          <w:rFonts w:ascii="Arial" w:eastAsia="宋体" w:hAnsi="Arial" w:cs="Arial"/>
+          <w:color w:val="323232"/>
+          <w:kern w:val="0"/>
+          <w:sz w:val="24"/>
+          <w:szCs w:val="24"/>
+        </w:rPr>
+        <w:t>执行过程的控制现在由</w:t>
       </w:r>
       <w:r>
         <w:rPr>
@@ -30460,6 +30499,183 @@
           <w:sz w:val="24"/>
           <w:szCs w:val="24"/>
         </w:rPr>
+        <w:t>l</w:t>
+      </w:r>
+      <w:r>
+        <w:rPr>
+          <w:rFonts w:ascii="Arial" w:eastAsia="宋体" w:hAnsi="Arial" w:cs="Arial"/>
+          <w:color w:val="323232"/>
+          <w:kern w:val="0"/>
+          <w:sz w:val="24"/>
+          <w:szCs w:val="24"/>
+          <w:highlight w:val="yellow"/>
+        </w:rPr>
+        <w:t>ibevent</w:t>
+      </w:r>
+      <w:proofErr w:type="spellEnd"/>
+      <w:r>
+        <w:rPr>
+          <w:rFonts w:ascii="Arial" w:eastAsia="宋体" w:hAnsi="Arial" w:cs="Arial"/>
+          <w:color w:val="323232"/>
+          <w:kern w:val="0"/>
+          <w:sz w:val="24"/>
+          <w:szCs w:val="24"/>
+          <w:highlight w:val="yellow"/>
+        </w:rPr>
+        <w:t xml:space="preserve"> </w:t>
+      </w:r>
+      <w:r>
+        <w:rPr>
+          <w:rFonts w:ascii="Arial" w:eastAsia="宋体" w:hAnsi="Arial" w:cs="Arial"/>
+          <w:color w:val="323232"/>
+          <w:kern w:val="0"/>
+          <w:sz w:val="24"/>
+          <w:szCs w:val="24"/>
+          <w:highlight w:val="yellow"/>
+        </w:rPr>
+        <w:t>和</w:t>
+      </w:r>
+      <w:r>
+        <w:rPr>
+          <w:rFonts w:ascii="Arial" w:eastAsia="宋体" w:hAnsi="Arial" w:cs="Arial"/>
+          <w:color w:val="323232"/>
+          <w:kern w:val="0"/>
+          <w:sz w:val="24"/>
+          <w:szCs w:val="24"/>
+          <w:highlight w:val="yellow"/>
+        </w:rPr>
+        <w:t xml:space="preserve"> </w:t>
+      </w:r>
+      <w:proofErr w:type="spellStart"/>
+      <w:r>
+        <w:rPr>
+          <w:rFonts w:ascii="Arial" w:eastAsia="宋体" w:hAnsi="Arial" w:cs="Arial"/>
+          <w:color w:val="323232"/>
+          <w:kern w:val="0"/>
+          <w:sz w:val="24"/>
+          <w:szCs w:val="24"/>
+          <w:highlight w:val="yellow"/>
+        </w:rPr>
+        <w:t>libev</w:t>
+      </w:r>
+      <w:proofErr w:type="spellEnd"/>
+      <w:r>
+        <w:rPr>
+          <w:rFonts w:ascii="Arial" w:eastAsia="宋体" w:hAnsi="Arial" w:cs="Arial"/>
+          <w:color w:val="323232"/>
+          <w:kern w:val="0"/>
+          <w:sz w:val="24"/>
+          <w:szCs w:val="24"/>
+          <w:highlight w:val="yellow"/>
+        </w:rPr>
+        <w:t xml:space="preserve"> </w:t>
+      </w:r>
+      <w:r>
+        <w:rPr>
+          <w:rFonts w:ascii="Arial" w:eastAsia="宋体" w:hAnsi="Arial" w:cs="Arial"/>
+          <w:color w:val="323232"/>
+          <w:kern w:val="0"/>
+          <w:sz w:val="24"/>
+          <w:szCs w:val="24"/>
+          <w:highlight w:val="yellow"/>
+        </w:rPr>
+        <w:t>都提供灵活且强大的环境，支持为处理服务器端或客户端请求实现高性能网络（和其他</w:t>
+      </w:r>
+      <w:r>
+        <w:rPr>
+          <w:rFonts w:ascii="Arial" w:eastAsia="宋体" w:hAnsi="Arial" w:cs="Arial"/>
+          <w:color w:val="323232"/>
+          <w:kern w:val="0"/>
+          <w:sz w:val="24"/>
+          <w:szCs w:val="24"/>
+          <w:highlight w:val="yellow"/>
+        </w:rPr>
+        <w:t xml:space="preserve"> I/O</w:t>
+      </w:r>
+      <w:r>
+        <w:rPr>
+          <w:rFonts w:ascii="Arial" w:eastAsia="宋体" w:hAnsi="Arial" w:cs="Arial"/>
+          <w:color w:val="323232"/>
+          <w:kern w:val="0"/>
+          <w:sz w:val="24"/>
+          <w:szCs w:val="24"/>
+          <w:highlight w:val="yellow"/>
+        </w:rPr>
+        <w:t>）接口</w:t>
+      </w:r>
+      <w:r>
+        <w:rPr>
+          <w:rFonts w:ascii="Arial" w:eastAsia="宋体" w:hAnsi="Arial" w:cs="Arial"/>
+          <w:color w:val="323232"/>
+          <w:kern w:val="0"/>
+          <w:sz w:val="24"/>
+          <w:szCs w:val="24"/>
+          <w:highlight w:val="yellow"/>
+        </w:rPr>
+        <w:t>。目</w:t>
+      </w:r>
+      <w:r>
+        <w:rPr>
+          <w:rFonts w:ascii="Arial" w:eastAsia="宋体" w:hAnsi="Arial" w:cs="Arial"/>
+          <w:color w:val="323232"/>
+          <w:kern w:val="0"/>
+          <w:sz w:val="24"/>
+          <w:szCs w:val="24"/>
+          <w:highlight w:val="yellow"/>
+        </w:rPr>
+        <w:t>标是以高效（</w:t>
+      </w:r>
+      <w:r>
+        <w:rPr>
+          <w:rFonts w:ascii="Arial" w:eastAsia="宋体" w:hAnsi="Arial" w:cs="Arial"/>
+          <w:color w:val="323232"/>
+          <w:kern w:val="0"/>
+          <w:sz w:val="24"/>
+          <w:szCs w:val="24"/>
+          <w:highlight w:val="yellow"/>
+        </w:rPr>
+        <w:t xml:space="preserve">CPU/RAM </w:t>
+      </w:r>
+      <w:r>
+        <w:rPr>
+          <w:rFonts w:ascii="Arial" w:eastAsia="宋体" w:hAnsi="Arial" w:cs="Arial"/>
+          <w:color w:val="323232"/>
+          <w:kern w:val="0"/>
+          <w:sz w:val="24"/>
+          <w:szCs w:val="24"/>
+          <w:highlight w:val="yellow"/>
+        </w:rPr>
+        <w:t>使用量低）的方式支持数千甚至数万个连接</w:t>
+      </w:r>
+      <w:r>
+        <w:rPr>
+          <w:rFonts w:ascii="Arial" w:eastAsia="宋体" w:hAnsi="Arial" w:cs="Arial"/>
+          <w:color w:val="323232"/>
+          <w:kern w:val="0"/>
+          <w:sz w:val="24"/>
+          <w:szCs w:val="24"/>
+        </w:rPr>
+        <w:t>。在本文中，您看到了一些示例，包括</w:t>
+      </w:r>
+      <w:r>
+        <w:rPr>
+          <w:rFonts w:ascii="Arial" w:eastAsia="宋体" w:hAnsi="Arial" w:cs="Arial"/>
+          <w:color w:val="323232"/>
+          <w:kern w:val="0"/>
+          <w:sz w:val="24"/>
+          <w:szCs w:val="24"/>
+        </w:rPr>
+        <w:t xml:space="preserve"> </w:t>
+      </w:r>
+      <w:proofErr w:type="spellStart"/>
+      <w:r>
+        <w:rPr>
+          <w:rFonts w:ascii="Arial" w:eastAsia="宋体" w:hAnsi="Arial" w:cs="Arial"/>
+          <w:color w:val="323232"/>
+          <w:kern w:val="0"/>
+          <w:sz w:val="24"/>
+          <w:szCs w:val="24"/>
+        </w:rPr>
         <w:t>libevent</w:t>
       </w:r>
       <w:proofErr w:type="spellEnd"/>
@@ -30481,130 +30697,6 @@
           <w:sz w:val="24"/>
           <w:szCs w:val="24"/>
         </w:rPr>
-        <w:t>和</w:t>
-      </w:r>
-      <w:r>
-        <w:rPr>
-          <w:rFonts w:ascii="Arial" w:eastAsia="宋体" w:hAnsi="Arial" w:cs="Arial"/>
-          <w:color w:val="323232"/>
-          <w:kern w:val="0"/>
-          <w:sz w:val="24"/>
-          <w:szCs w:val="24"/>
-        </w:rPr>
-        <w:t xml:space="preserve"> </w:t>
-      </w:r>
-      <w:proofErr w:type="spellStart"/>
-      <w:r>
-        <w:rPr>
-          <w:rFonts w:ascii="Arial" w:eastAsia="宋体" w:hAnsi="Arial" w:cs="Arial"/>
-          <w:color w:val="323232"/>
-          <w:kern w:val="0"/>
-          <w:sz w:val="24"/>
-          <w:szCs w:val="24"/>
-        </w:rPr>
-        <w:t>libev</w:t>
-      </w:r>
-      <w:proofErr w:type="spellEnd"/>
-      <w:r>
-        <w:rPr>
-          <w:rFonts w:ascii="Arial" w:eastAsia="宋体" w:hAnsi="Arial" w:cs="Arial"/>
-          <w:color w:val="323232"/>
-          <w:kern w:val="0"/>
-          <w:sz w:val="24"/>
-          <w:szCs w:val="24"/>
-        </w:rPr>
-        <w:t xml:space="preserve"> </w:t>
-      </w:r>
-      <w:r>
-        <w:rPr>
-          <w:rFonts w:ascii="Arial" w:eastAsia="宋体" w:hAnsi="Arial" w:cs="Arial"/>
-          <w:color w:val="323232"/>
-          <w:kern w:val="0"/>
-          <w:sz w:val="24"/>
-          <w:szCs w:val="24"/>
-        </w:rPr>
-        <w:t>都提供灵活且强大的环境，支持为处理服务器端或客户端请求实现高性能网络（和其他</w:t>
-      </w:r>
-      <w:r>
-        <w:rPr>
-          <w:rFonts w:ascii="Arial" w:eastAsia="宋体" w:hAnsi="Arial" w:cs="Arial"/>
-          <w:color w:val="323232"/>
-          <w:kern w:val="0"/>
-          <w:sz w:val="24"/>
-          <w:szCs w:val="24"/>
-        </w:rPr>
-        <w:t xml:space="preserve"> I/O</w:t>
-      </w:r>
-      <w:r>
-        <w:rPr>
-          <w:rFonts w:ascii="Arial" w:eastAsia="宋体" w:hAnsi="Arial" w:cs="Arial"/>
-          <w:color w:val="323232"/>
-          <w:kern w:val="0"/>
-          <w:sz w:val="24"/>
-          <w:szCs w:val="24"/>
-        </w:rPr>
-        <w:t>）接口。目标是以高效（</w:t>
-      </w:r>
-      <w:r>
-        <w:rPr>
-          <w:rFonts w:ascii="Arial" w:eastAsia="宋体" w:hAnsi="Arial" w:cs="Arial"/>
-          <w:color w:val="323232"/>
-          <w:kern w:val="0"/>
-          <w:sz w:val="24"/>
-          <w:szCs w:val="24"/>
-        </w:rPr>
-        <w:t xml:space="preserve">CPU/RAM </w:t>
-      </w:r>
-      <w:r>
-        <w:rPr>
-          <w:rFonts w:ascii="Arial" w:eastAsia="宋体" w:hAnsi="Arial" w:cs="Arial"/>
-          <w:color w:val="323232"/>
-          <w:kern w:val="0"/>
-          <w:sz w:val="24"/>
-          <w:szCs w:val="24"/>
-        </w:rPr>
-        <w:t>使用量低）的方式支持数千甚至数万个连接。在本文中，您看到了一些示例，包括</w:t>
-      </w:r>
-      <w:r>
-        <w:rPr>
-          <w:rFonts w:ascii="Arial" w:eastAsia="宋体" w:hAnsi="Arial" w:cs="Arial"/>
-          <w:color w:val="323232"/>
-          <w:kern w:val="0"/>
-          <w:sz w:val="24"/>
-          <w:szCs w:val="24"/>
-        </w:rPr>
-        <w:t xml:space="preserve"> </w:t>
-      </w:r>
-      <w:proofErr w:type="spellStart"/>
-      <w:r>
-        <w:rPr>
-          <w:rFonts w:ascii="Arial" w:eastAsia="宋体" w:hAnsi="Arial" w:cs="Arial"/>
-          <w:color w:val="323232"/>
-          <w:kern w:val="0"/>
-          <w:sz w:val="24"/>
-          <w:szCs w:val="24"/>
-        </w:rPr>
-        <w:t>libevent</w:t>
-      </w:r>
-      <w:proofErr w:type="spellEnd"/>
-      <w:r>
-        <w:rPr>
-          <w:rFonts w:ascii="Arial" w:eastAsia="宋体" w:hAnsi="Arial" w:cs="Arial"/>
-          <w:color w:val="323232"/>
-          <w:kern w:val="0"/>
-          <w:sz w:val="24"/>
-          <w:szCs w:val="24"/>
-        </w:rPr>
-        <w:t xml:space="preserve"> </w:t>
-      </w:r>
-      <w:r>
-        <w:rPr>
-          <w:rFonts w:ascii="Arial" w:eastAsia="宋体" w:hAnsi="Arial" w:cs="Arial"/>
-          <w:color w:val="323232"/>
-          <w:kern w:val="0"/>
-          <w:sz w:val="24"/>
-          <w:szCs w:val="24"/>
-        </w:rPr>
         <w:t>中内置的</w:t>
       </w:r>
       <w:r>
@@ -30707,6 +30799,8 @@
         </w:rPr>
         <w:t>应用程序。</w:t>
       </w:r>
+      <w:bookmarkStart w:id="0" w:name="_GoBack"/>
+      <w:bookmarkEnd w:id="0"/>
     </w:p>
     <w:p>
       <w:pPr>
@@ -33203,10 +33297,7 @@
         <w:t>技术活动和网络广播。</w:t>
       </w:r>
     </w:p>
-    <w:p>
-      <w:bookmarkStart w:id="0" w:name="_GoBack"/>
-      <w:bookmarkEnd w:id="0"/>
-    </w:p>
+    <w:p/>
     <w:sectPr>
       <w:headerReference w:type="default" r:id="rId37"/>
       <w:pgSz w:w="11906" w:h="16838"/>
@@ -33266,6 +33357,7 @@
         <w:docPartUnique/>
       </w:docPartObj>
     </w:sdtPr>
+    <w:sdtEndPr/>
     <w:sdtContent>
       <w:p>
         <w:pPr>
@@ -33308,7 +33400,7 @@
             <w:bCs/>
             <w:noProof/>
           </w:rPr>
-          <w:t>14</w:t>
+          <w:t>15</w:t>
         </w:r>
         <w:r>
           <w:rPr>
